--- a/rancangan_aktualisasi/bab iii margin - Copy.docx
+++ b/rancangan_aktualisasi/bab iii margin - Copy.docx
@@ -3445,7 +3445,6 @@
         <w:t xml:space="preserve"> </w:t>
       </w:r>
       <w:proofErr w:type="spellStart"/>
-      <w:proofErr w:type="gramStart"/>
       <w:r>
         <w:rPr>
           <w:rFonts w:ascii="Arial" w:eastAsia="Calibri" w:hAnsi="Arial" w:cs="Arial"/>
@@ -3474,7 +3473,6 @@
         <w:t>s</w:t>
       </w:r>
       <w:proofErr w:type="spellEnd"/>
-      <w:proofErr w:type="gramEnd"/>
       <w:r>
         <w:rPr>
           <w:rFonts w:ascii="Arial" w:eastAsia="Calibri" w:hAnsi="Arial" w:cs="Arial"/>
@@ -3494,7 +3492,6 @@
         <w:t xml:space="preserve"> </w:t>
       </w:r>
       <w:proofErr w:type="spellStart"/>
-      <w:proofErr w:type="gramStart"/>
       <w:r>
         <w:rPr>
           <w:rFonts w:ascii="Arial" w:eastAsia="Calibri" w:hAnsi="Arial" w:cs="Arial"/>
@@ -3523,7 +3520,6 @@
         <w:t>u</w:t>
       </w:r>
       <w:proofErr w:type="spellEnd"/>
-      <w:proofErr w:type="gramEnd"/>
       <w:r>
         <w:rPr>
           <w:rFonts w:ascii="Arial" w:eastAsia="Calibri" w:hAnsi="Arial" w:cs="Arial"/>
@@ -3750,25 +3746,7 @@
           <w:sz w:val="24"/>
           <w:szCs w:val="24"/>
         </w:rPr>
-        <w:t xml:space="preserve">Letkol Adm Ismid Priatnadi Laga Lesmana, S.E., </w:t>
-      </w:r>
-      <w:proofErr w:type="gramStart"/>
-      <w:r>
-        <w:rPr>
-          <w:rFonts w:ascii="Arial" w:eastAsia="Calibri" w:hAnsi="Arial" w:cs="Arial"/>
-          <w:sz w:val="24"/>
-          <w:szCs w:val="24"/>
-        </w:rPr>
-        <w:t>M.Han</w:t>
-      </w:r>
-      <w:proofErr w:type="gramEnd"/>
-      <w:r>
-        <w:rPr>
-          <w:rFonts w:ascii="Arial" w:eastAsia="Calibri" w:hAnsi="Arial" w:cs="Arial"/>
-          <w:sz w:val="24"/>
-          <w:szCs w:val="24"/>
-        </w:rPr>
-        <w:t>.</w:t>
+        <w:t>Letkol Adm Ismid Priatnadi Laga Lesmana, S.E., M.Han.</w:t>
       </w:r>
     </w:p>
     <w:p>
@@ -5272,9 +5250,8 @@
           <w:szCs w:val="24"/>
           <w:lang w:val="fr-FR"/>
         </w:rPr>
-        <w:t>A.</w:t>
-      </w:r>
-      <w:proofErr w:type="gramStart"/>
+        <w:t>A.Md.</w:t>
+      </w:r>
       <w:r>
         <w:rPr>
           <w:rFonts w:ascii="Arial" w:eastAsia="Calibri" w:hAnsi="Arial" w:cs="Arial"/>
@@ -5282,19 +5259,9 @@
           <w:szCs w:val="24"/>
           <w:lang w:val="fr-FR"/>
         </w:rPr>
-        <w:t>Md.</w:t>
-      </w:r>
-      <w:r>
-        <w:rPr>
-          <w:rFonts w:ascii="Arial" w:eastAsia="Calibri" w:hAnsi="Arial" w:cs="Arial"/>
-          <w:sz w:val="24"/>
-          <w:szCs w:val="24"/>
-          <w:lang w:val="fr-FR"/>
-        </w:rPr>
         <w:t>Kom</w:t>
       </w:r>
       <w:proofErr w:type="spellEnd"/>
-      <w:proofErr w:type="gramEnd"/>
       <w:r>
         <w:rPr>
           <w:rFonts w:ascii="Arial" w:eastAsia="Calibri" w:hAnsi="Arial" w:cs="Arial"/>
@@ -5398,7 +5365,7 @@
           <w:b/>
           <w:sz w:val="24"/>
           <w:szCs w:val="24"/>
-          <w:lang w:val="sv-SE"/>
+          <w:lang w:val="en-ID"/>
         </w:rPr>
       </w:pPr>
     </w:p>
@@ -5410,7 +5377,7 @@
           <w:b/>
           <w:sz w:val="24"/>
           <w:szCs w:val="24"/>
-          <w:lang w:val="sv-SE"/>
+          <w:lang w:val="en-ID"/>
         </w:rPr>
       </w:pPr>
     </w:p>
@@ -5422,7 +5389,7 @@
           <w:b/>
           <w:sz w:val="24"/>
           <w:szCs w:val="24"/>
-          <w:lang w:val="sv-SE"/>
+          <w:lang w:val="en-ID"/>
         </w:rPr>
       </w:pPr>
     </w:p>
@@ -5434,7 +5401,7 @@
           <w:b/>
           <w:sz w:val="24"/>
           <w:szCs w:val="24"/>
-          <w:lang w:val="sv-SE"/>
+          <w:lang w:val="en-ID"/>
         </w:rPr>
       </w:pPr>
     </w:p>
@@ -5446,7 +5413,7 @@
           <w:b/>
           <w:sz w:val="24"/>
           <w:szCs w:val="24"/>
-          <w:lang w:val="sv-SE"/>
+          <w:lang w:val="en-ID"/>
         </w:rPr>
       </w:pPr>
     </w:p>
@@ -5458,7 +5425,7 @@
           <w:b/>
           <w:sz w:val="24"/>
           <w:szCs w:val="24"/>
-          <w:lang w:val="sv-SE"/>
+          <w:lang w:val="en-ID"/>
         </w:rPr>
       </w:pPr>
     </w:p>
@@ -5470,7 +5437,7 @@
           <w:b/>
           <w:sz w:val="24"/>
           <w:szCs w:val="24"/>
-          <w:lang w:val="sv-SE"/>
+          <w:lang w:val="en-ID"/>
         </w:rPr>
       </w:pPr>
     </w:p>
@@ -5482,7 +5449,7 @@
           <w:b/>
           <w:sz w:val="24"/>
           <w:szCs w:val="24"/>
-          <w:lang w:val="sv-SE"/>
+          <w:lang w:val="en-ID"/>
         </w:rPr>
       </w:pPr>
     </w:p>
@@ -5494,7 +5461,7 @@
           <w:b/>
           <w:sz w:val="24"/>
           <w:szCs w:val="24"/>
-          <w:lang w:val="sv-SE"/>
+          <w:lang w:val="en-ID"/>
         </w:rPr>
       </w:pPr>
     </w:p>
@@ -5506,7 +5473,7 @@
           <w:b/>
           <w:sz w:val="24"/>
           <w:szCs w:val="24"/>
-          <w:lang w:val="sv-SE"/>
+          <w:lang w:val="en-ID"/>
         </w:rPr>
       </w:pPr>
     </w:p>
@@ -5518,7 +5485,7 @@
           <w:b/>
           <w:sz w:val="24"/>
           <w:szCs w:val="24"/>
-          <w:lang w:val="sv-SE"/>
+          <w:lang w:val="en-ID"/>
         </w:rPr>
       </w:pPr>
     </w:p>
@@ -5530,7 +5497,7 @@
           <w:b/>
           <w:sz w:val="24"/>
           <w:szCs w:val="24"/>
-          <w:lang w:val="sv-SE"/>
+          <w:lang w:val="en-ID"/>
         </w:rPr>
       </w:pPr>
     </w:p>
@@ -5542,7 +5509,7 @@
           <w:b/>
           <w:sz w:val="24"/>
           <w:szCs w:val="24"/>
-          <w:lang w:val="sv-SE"/>
+          <w:lang w:val="en-ID"/>
         </w:rPr>
       </w:pPr>
     </w:p>
@@ -5554,7 +5521,7 @@
           <w:b/>
           <w:sz w:val="24"/>
           <w:szCs w:val="24"/>
-          <w:lang w:val="sv-SE"/>
+          <w:lang w:val="en-ID"/>
         </w:rPr>
       </w:pPr>
     </w:p>
@@ -5566,7 +5533,7 @@
           <w:b/>
           <w:sz w:val="24"/>
           <w:szCs w:val="24"/>
-          <w:lang w:val="sv-SE"/>
+          <w:lang w:val="en-ID"/>
         </w:rPr>
       </w:pPr>
     </w:p>
@@ -5578,7 +5545,7 @@
           <w:b/>
           <w:sz w:val="24"/>
           <w:szCs w:val="24"/>
-          <w:lang w:val="sv-SE"/>
+          <w:lang w:val="en-ID"/>
         </w:rPr>
       </w:pPr>
     </w:p>
@@ -5590,7 +5557,7 @@
           <w:b/>
           <w:sz w:val="24"/>
           <w:szCs w:val="24"/>
-          <w:lang w:val="sv-SE"/>
+          <w:lang w:val="en-ID"/>
         </w:rPr>
       </w:pPr>
     </w:p>
@@ -5602,7 +5569,7 @@
           <w:b/>
           <w:sz w:val="24"/>
           <w:szCs w:val="24"/>
-          <w:lang w:val="sv-SE"/>
+          <w:lang w:val="en-ID"/>
         </w:rPr>
       </w:pPr>
     </w:p>
@@ -5614,7 +5581,7 @@
           <w:b/>
           <w:sz w:val="24"/>
           <w:szCs w:val="24"/>
-          <w:lang w:val="sv-SE"/>
+          <w:lang w:val="en-ID"/>
         </w:rPr>
       </w:pPr>
     </w:p>
@@ -9845,7 +9812,6 @@
         <w:t xml:space="preserve"> </w:t>
       </w:r>
       <w:proofErr w:type="spellStart"/>
-      <w:proofErr w:type="gramStart"/>
       <w:r>
         <w:rPr>
           <w:rFonts w:ascii="Arial" w:hAnsi="Arial" w:cs="Arial"/>
@@ -9885,7 +9851,6 @@
         <w:t>Optimalisasi</w:t>
       </w:r>
       <w:proofErr w:type="spellEnd"/>
-      <w:proofErr w:type="gramEnd"/>
       <w:r>
         <w:rPr>
           <w:rFonts w:ascii="Arial" w:hAnsi="Arial" w:cs="Arial"/>
@@ -9893,47 +9858,7 @@
           <w:szCs w:val="24"/>
           <w:lang w:val="en-US"/>
         </w:rPr>
-        <w:t xml:space="preserve"> </w:t>
-      </w:r>
-      <w:proofErr w:type="spellStart"/>
-      <w:r>
-        <w:rPr>
-          <w:rFonts w:ascii="Arial" w:hAnsi="Arial" w:cs="Arial"/>
-          <w:sz w:val="24"/>
-          <w:szCs w:val="24"/>
-          <w:lang w:val="en-US"/>
-        </w:rPr>
-        <w:t>Arsip</w:t>
-      </w:r>
-      <w:proofErr w:type="spellEnd"/>
-      <w:r>
-        <w:rPr>
-          <w:rFonts w:ascii="Arial" w:hAnsi="Arial" w:cs="Arial"/>
-          <w:sz w:val="24"/>
-          <w:szCs w:val="24"/>
-          <w:lang w:val="en-US"/>
-        </w:rPr>
-        <w:t xml:space="preserve"> </w:t>
-      </w:r>
-      <w:proofErr w:type="spellStart"/>
-      <w:r>
-        <w:rPr>
-          <w:rFonts w:ascii="Arial" w:hAnsi="Arial" w:cs="Arial"/>
-          <w:sz w:val="24"/>
-          <w:szCs w:val="24"/>
-          <w:lang w:val="en-US"/>
-        </w:rPr>
-        <w:t>Dokumen</w:t>
-      </w:r>
-      <w:proofErr w:type="spellEnd"/>
-      <w:r>
-        <w:rPr>
-          <w:rFonts w:ascii="Arial" w:hAnsi="Arial" w:cs="Arial"/>
-          <w:sz w:val="24"/>
-          <w:szCs w:val="24"/>
-          <w:lang w:val="en-US"/>
-        </w:rPr>
-        <w:t xml:space="preserve"> </w:t>
+        <w:t xml:space="preserve"> Arsip Dokumen </w:t>
       </w:r>
       <w:proofErr w:type="spellStart"/>
       <w:r>
@@ -10123,7 +10048,6 @@
         <w:t xml:space="preserve"> </w:t>
       </w:r>
       <w:proofErr w:type="spellStart"/>
-      <w:proofErr w:type="gramStart"/>
       <w:r>
         <w:rPr>
           <w:rFonts w:ascii="Arial" w:hAnsi="Arial" w:cs="Arial"/>
@@ -10163,7 +10087,6 @@
         <w:t>Optimalisasi</w:t>
       </w:r>
       <w:proofErr w:type="spellEnd"/>
-      <w:proofErr w:type="gramEnd"/>
       <w:r>
         <w:rPr>
           <w:rFonts w:ascii="Arial" w:hAnsi="Arial" w:cs="Arial"/>
@@ -10171,47 +10094,7 @@
           <w:szCs w:val="24"/>
           <w:lang w:val="en-US"/>
         </w:rPr>
-        <w:t xml:space="preserve"> </w:t>
-      </w:r>
-      <w:proofErr w:type="spellStart"/>
-      <w:r>
-        <w:rPr>
-          <w:rFonts w:ascii="Arial" w:hAnsi="Arial" w:cs="Arial"/>
-          <w:sz w:val="24"/>
-          <w:szCs w:val="24"/>
-          <w:lang w:val="en-US"/>
-        </w:rPr>
-        <w:t>Arsip</w:t>
-      </w:r>
-      <w:proofErr w:type="spellEnd"/>
-      <w:r>
-        <w:rPr>
-          <w:rFonts w:ascii="Arial" w:hAnsi="Arial" w:cs="Arial"/>
-          <w:sz w:val="24"/>
-          <w:szCs w:val="24"/>
-          <w:lang w:val="en-US"/>
-        </w:rPr>
-        <w:t xml:space="preserve"> </w:t>
-      </w:r>
-      <w:proofErr w:type="spellStart"/>
-      <w:r>
-        <w:rPr>
-          <w:rFonts w:ascii="Arial" w:hAnsi="Arial" w:cs="Arial"/>
-          <w:sz w:val="24"/>
-          <w:szCs w:val="24"/>
-          <w:lang w:val="en-US"/>
-        </w:rPr>
-        <w:t>Dokumen</w:t>
-      </w:r>
-      <w:proofErr w:type="spellEnd"/>
-      <w:r>
-        <w:rPr>
-          <w:rFonts w:ascii="Arial" w:hAnsi="Arial" w:cs="Arial"/>
-          <w:sz w:val="24"/>
-          <w:szCs w:val="24"/>
-          <w:lang w:val="en-US"/>
-        </w:rPr>
-        <w:t xml:space="preserve"> </w:t>
+        <w:t xml:space="preserve"> Arsip Dokumen </w:t>
       </w:r>
       <w:proofErr w:type="spellStart"/>
       <w:r>
@@ -10746,7 +10629,6 @@
         <w:t xml:space="preserve"> </w:t>
       </w:r>
       <w:proofErr w:type="spellStart"/>
-      <w:proofErr w:type="gramStart"/>
       <w:r>
         <w:rPr>
           <w:rFonts w:ascii="Arial" w:hAnsi="Arial" w:cs="Arial"/>
@@ -10786,7 +10668,6 @@
         <w:t>Optimalisasi</w:t>
       </w:r>
       <w:proofErr w:type="spellEnd"/>
-      <w:proofErr w:type="gramEnd"/>
       <w:r>
         <w:rPr>
           <w:rFonts w:ascii="Arial" w:hAnsi="Arial" w:cs="Arial"/>
@@ -10794,47 +10675,7 @@
           <w:szCs w:val="24"/>
           <w:lang w:val="en-US"/>
         </w:rPr>
-        <w:t xml:space="preserve"> </w:t>
-      </w:r>
-      <w:proofErr w:type="spellStart"/>
-      <w:r>
-        <w:rPr>
-          <w:rFonts w:ascii="Arial" w:hAnsi="Arial" w:cs="Arial"/>
-          <w:sz w:val="24"/>
-          <w:szCs w:val="24"/>
-          <w:lang w:val="en-US"/>
-        </w:rPr>
-        <w:t>Arsip</w:t>
-      </w:r>
-      <w:proofErr w:type="spellEnd"/>
-      <w:r>
-        <w:rPr>
-          <w:rFonts w:ascii="Arial" w:hAnsi="Arial" w:cs="Arial"/>
-          <w:sz w:val="24"/>
-          <w:szCs w:val="24"/>
-          <w:lang w:val="en-US"/>
-        </w:rPr>
-        <w:t xml:space="preserve"> </w:t>
-      </w:r>
-      <w:proofErr w:type="spellStart"/>
-      <w:r>
-        <w:rPr>
-          <w:rFonts w:ascii="Arial" w:hAnsi="Arial" w:cs="Arial"/>
-          <w:sz w:val="24"/>
-          <w:szCs w:val="24"/>
-          <w:lang w:val="en-US"/>
-        </w:rPr>
-        <w:t>Dokumen</w:t>
-      </w:r>
-      <w:proofErr w:type="spellEnd"/>
-      <w:r>
-        <w:rPr>
-          <w:rFonts w:ascii="Arial" w:hAnsi="Arial" w:cs="Arial"/>
-          <w:sz w:val="24"/>
-          <w:szCs w:val="24"/>
-          <w:lang w:val="en-US"/>
-        </w:rPr>
-        <w:t xml:space="preserve"> </w:t>
+        <w:t xml:space="preserve"> Arsip Dokumen </w:t>
       </w:r>
       <w:proofErr w:type="spellStart"/>
       <w:r>
@@ -13432,7 +13273,33 @@
           <w:szCs w:val="24"/>
           <w:lang w:val="en-US"/>
         </w:rPr>
-        <w:t xml:space="preserve"> Struktur </w:t>
+        <w:t xml:space="preserve"> </w:t>
+      </w:r>
+      <w:proofErr w:type="spellStart"/>
+      <w:r>
+        <w:rPr>
+          <w:rFonts w:ascii="Arial" w:hAnsi="Arial" w:cs="Arial"/>
+          <w:i w:val="0"/>
+          <w:iCs w:val="0"/>
+          <w:color w:val="000000" w:themeColor="text1"/>
+          <w:sz w:val="24"/>
+          <w:szCs w:val="24"/>
+          <w:lang w:val="en-US"/>
+        </w:rPr>
+        <w:t>Struktur</w:t>
+      </w:r>
+      <w:proofErr w:type="spellEnd"/>
+      <w:r>
+        <w:rPr>
+          <w:rFonts w:ascii="Arial" w:hAnsi="Arial" w:cs="Arial"/>
+          <w:i w:val="0"/>
+          <w:iCs w:val="0"/>
+          <w:color w:val="000000" w:themeColor="text1"/>
+          <w:sz w:val="24"/>
+          <w:szCs w:val="24"/>
+          <w:lang w:val="en-US"/>
+        </w:rPr>
+        <w:t xml:space="preserve"> </w:t>
       </w:r>
       <w:proofErr w:type="spellStart"/>
       <w:r>
@@ -26956,14 +26823,7 @@
           <w:rFonts w:ascii="Arial" w:hAnsi="Arial" w:cs="Arial"/>
           <w:lang w:val="sv-SE"/>
         </w:rPr>
-        <w:t xml:space="preserve"> </w:t>
-      </w:r>
-      <w:r>
-        <w:rPr>
-          <w:rFonts w:ascii="Arial" w:hAnsi="Arial" w:cs="Arial"/>
-          <w:lang w:val="sv-SE"/>
-        </w:rPr>
-        <w:t>Disminpersau</w:t>
+        <w:t xml:space="preserve"> Disminpersau</w:t>
       </w:r>
       <w:r>
         <w:rPr>
@@ -28813,7 +28673,7 @@
                 <w:sz w:val="20"/>
                 <w:szCs w:val="20"/>
               </w:rPr>
-              <w:t xml:space="preserve">Hasil konsultasi yang berisi persetujuan, pendapat, </w:t>
+              <w:t>Hasil konsultasi yang berisi</w:t>
             </w:r>
             <w:r>
               <w:rPr>
@@ -28821,7 +28681,7 @@
                 <w:sz w:val="20"/>
                 <w:szCs w:val="20"/>
               </w:rPr>
-              <w:t xml:space="preserve">dan </w:t>
+              <w:t xml:space="preserve"> saran dan persetujuan</w:t>
             </w:r>
             <w:r>
               <w:rPr>
@@ -28829,23 +28689,7 @@
                 <w:sz w:val="20"/>
                 <w:szCs w:val="20"/>
               </w:rPr>
-              <w:t>saran</w:t>
-            </w:r>
-            <w:r>
-              <w:rPr>
-                <w:rFonts w:ascii="Arial" w:eastAsia="Cambria" w:hAnsi="Arial" w:cs="Arial"/>
-                <w:sz w:val="20"/>
-                <w:szCs w:val="20"/>
-              </w:rPr>
-              <w:t xml:space="preserve"> </w:t>
-            </w:r>
-            <w:r>
-              <w:rPr>
-                <w:rFonts w:ascii="Arial" w:eastAsia="Cambria" w:hAnsi="Arial" w:cs="Arial"/>
-                <w:sz w:val="20"/>
-                <w:szCs w:val="20"/>
-              </w:rPr>
-              <w:t xml:space="preserve">dari </w:t>
+              <w:t xml:space="preserve"> dari </w:t>
             </w:r>
             <w:r>
               <w:rPr>
@@ -30106,16 +29950,12 @@
               <w:spacing w:line="360" w:lineRule="auto"/>
               <w:rPr>
                 <w:rFonts w:ascii="Arial" w:hAnsi="Arial" w:cs="Arial"/>
-                <w:sz w:val="20"/>
-                <w:szCs w:val="20"/>
                 <w:lang w:val="sv-SE"/>
               </w:rPr>
             </w:pPr>
             <w:r>
               <w:rPr>
                 <w:rFonts w:ascii="Arial" w:hAnsi="Arial" w:cs="Arial"/>
-                <w:sz w:val="20"/>
-                <w:szCs w:val="20"/>
                 <w:lang w:val="sv-SE"/>
               </w:rPr>
               <w:t xml:space="preserve">1. </w:t>
@@ -30123,8 +29963,6 @@
             <w:r>
               <w:rPr>
                 <w:rFonts w:ascii="Arial" w:hAnsi="Arial" w:cs="Arial"/>
-                <w:sz w:val="20"/>
-                <w:szCs w:val="20"/>
                 <w:lang w:val="sv-SE"/>
               </w:rPr>
               <w:t xml:space="preserve">Menyusun alur pengerjaan optimalisasi dokumen disposisi </w:t>
@@ -30135,16 +29973,12 @@
               <w:spacing w:line="360" w:lineRule="auto"/>
               <w:rPr>
                 <w:rFonts w:ascii="Arial" w:hAnsi="Arial" w:cs="Arial"/>
-                <w:sz w:val="20"/>
-                <w:szCs w:val="20"/>
                 <w:lang w:val="sv-SE"/>
               </w:rPr>
             </w:pPr>
             <w:r>
               <w:rPr>
                 <w:rFonts w:ascii="Arial" w:hAnsi="Arial" w:cs="Arial"/>
-                <w:sz w:val="20"/>
-                <w:szCs w:val="20"/>
                 <w:lang w:val="sv-SE"/>
               </w:rPr>
               <w:t xml:space="preserve">2. </w:t>
@@ -30152,8 +29986,6 @@
             <w:r>
               <w:rPr>
                 <w:rFonts w:ascii="Arial" w:hAnsi="Arial" w:cs="Arial"/>
-                <w:sz w:val="20"/>
-                <w:szCs w:val="20"/>
                 <w:lang w:val="sv-SE"/>
               </w:rPr>
               <w:t>Menyiapkan semua perlengkapan yang dibutuhkan</w:t>
@@ -30174,8 +30006,6 @@
             <w:r>
               <w:rPr>
                 <w:rFonts w:ascii="Arial" w:hAnsi="Arial" w:cs="Arial"/>
-                <w:sz w:val="20"/>
-                <w:szCs w:val="20"/>
                 <w:lang w:val="sv-SE"/>
               </w:rPr>
               <w:t xml:space="preserve">3. </w:t>
@@ -30183,8 +30013,6 @@
             <w:r>
               <w:rPr>
                 <w:rFonts w:ascii="Arial" w:hAnsi="Arial" w:cs="Arial"/>
-                <w:sz w:val="20"/>
-                <w:szCs w:val="20"/>
                 <w:lang w:val="sv-SE"/>
               </w:rPr>
               <w:t xml:space="preserve">Menyusun </w:t>
@@ -30194,8 +30022,6 @@
                 <w:rFonts w:ascii="Arial" w:hAnsi="Arial" w:cs="Arial"/>
                 <w:i/>
                 <w:iCs/>
-                <w:sz w:val="20"/>
-                <w:szCs w:val="20"/>
                 <w:lang w:val="sv-SE"/>
               </w:rPr>
               <w:t>draft</w:t>
@@ -30205,8 +30031,6 @@
                 <w:rFonts w:ascii="Arial" w:hAnsi="Arial" w:cs="Arial"/>
                 <w:i/>
                 <w:iCs/>
-                <w:sz w:val="20"/>
-                <w:szCs w:val="20"/>
                 <w:lang w:val="sv-SE"/>
               </w:rPr>
               <w:t xml:space="preserve"> </w:t>
@@ -30214,8 +30038,6 @@
             <w:r>
               <w:rPr>
                 <w:rFonts w:ascii="Arial" w:hAnsi="Arial" w:cs="Arial"/>
-                <w:sz w:val="20"/>
-                <w:szCs w:val="20"/>
                 <w:lang w:val="sv-SE"/>
               </w:rPr>
               <w:t>alur digitalisasi dokumen disposisi</w:t>
@@ -30697,16 +30519,12 @@
               <w:spacing w:line="360" w:lineRule="auto"/>
               <w:rPr>
                 <w:rFonts w:ascii="Arial" w:hAnsi="Arial" w:cs="Arial"/>
-                <w:sz w:val="20"/>
-                <w:szCs w:val="20"/>
                 <w:lang w:val="sv-SE"/>
               </w:rPr>
             </w:pPr>
             <w:r>
               <w:rPr>
                 <w:rFonts w:ascii="Arial" w:hAnsi="Arial" w:cs="Arial"/>
-                <w:sz w:val="20"/>
-                <w:szCs w:val="20"/>
                 <w:lang w:val="sv-SE"/>
               </w:rPr>
               <w:t xml:space="preserve">1. </w:t>
@@ -30714,8 +30532,6 @@
             <w:r>
               <w:rPr>
                 <w:rFonts w:ascii="Arial" w:hAnsi="Arial" w:cs="Arial"/>
-                <w:sz w:val="20"/>
-                <w:szCs w:val="20"/>
                 <w:lang w:val="sv-SE"/>
               </w:rPr>
               <w:t>Melakukan koordinasi dengan personel terkait sebelum melakukan simulasi</w:t>
@@ -30726,16 +30542,12 @@
               <w:spacing w:line="360" w:lineRule="auto"/>
               <w:rPr>
                 <w:rFonts w:ascii="Arial" w:hAnsi="Arial" w:cs="Arial"/>
-                <w:sz w:val="20"/>
-                <w:szCs w:val="20"/>
                 <w:lang w:val="sv-SE"/>
               </w:rPr>
             </w:pPr>
             <w:r>
               <w:rPr>
                 <w:rFonts w:ascii="Arial" w:hAnsi="Arial" w:cs="Arial"/>
-                <w:sz w:val="20"/>
-                <w:szCs w:val="20"/>
                 <w:lang w:val="sv-SE"/>
               </w:rPr>
               <w:t xml:space="preserve">2. </w:t>
@@ -30743,8 +30555,6 @@
             <w:r>
               <w:rPr>
                 <w:rFonts w:ascii="Arial" w:hAnsi="Arial" w:cs="Arial"/>
-                <w:sz w:val="20"/>
-                <w:szCs w:val="20"/>
                 <w:lang w:val="sv-SE"/>
               </w:rPr>
               <w:t>Melaksanakan kegiata</w:t>
@@ -30752,8 +30562,6 @@
             <w:r>
               <w:rPr>
                 <w:rFonts w:ascii="Arial" w:hAnsi="Arial" w:cs="Arial"/>
-                <w:sz w:val="20"/>
-                <w:szCs w:val="20"/>
                 <w:lang w:val="sv-SE"/>
               </w:rPr>
               <w:t>n</w:t>
@@ -30761,20 +30569,9 @@
             <w:r>
               <w:rPr>
                 <w:rFonts w:ascii="Arial" w:hAnsi="Arial" w:cs="Arial"/>
-                <w:sz w:val="20"/>
-                <w:szCs w:val="20"/>
                 <w:lang w:val="sv-SE"/>
               </w:rPr>
-              <w:t xml:space="preserve"> simulasi sesuai rancangan kegiatan yang suda</w:t>
-            </w:r>
-            <w:r>
-              <w:rPr>
-                <w:rFonts w:ascii="Arial" w:hAnsi="Arial" w:cs="Arial"/>
-                <w:sz w:val="20"/>
-                <w:szCs w:val="20"/>
-                <w:lang w:val="sv-SE"/>
-              </w:rPr>
-              <w:t>h dibuat</w:t>
+              <w:t xml:space="preserve"> simulasi sesuai rancangan kegiatan yang sudah dibuat</w:t>
             </w:r>
           </w:p>
           <w:p>
@@ -30789,8 +30586,6 @@
             <w:r>
               <w:rPr>
                 <w:rFonts w:ascii="Arial" w:hAnsi="Arial" w:cs="Arial"/>
-                <w:sz w:val="20"/>
-                <w:szCs w:val="20"/>
                 <w:lang w:val="sv-SE"/>
               </w:rPr>
               <w:t xml:space="preserve">3. </w:t>
@@ -30798,18 +30593,8 @@
             <w:r>
               <w:rPr>
                 <w:rFonts w:ascii="Arial" w:hAnsi="Arial" w:cs="Arial"/>
-                <w:sz w:val="20"/>
-                <w:szCs w:val="20"/>
-              </w:rPr>
-              <w:t>Melakukan evaluasi hasil simulasi dan menyusun rekomendasi perbaikan</w:t>
-            </w:r>
-            <w:r>
-              <w:rPr>
-                <w:rFonts w:ascii="Arial" w:hAnsi="Arial" w:cs="Arial"/>
-                <w:sz w:val="20"/>
-                <w:szCs w:val="20"/>
-              </w:rPr>
-              <w:t>.</w:t>
+              </w:rPr>
+              <w:t>Melakukan evaluasi hasil simulasi dan menyusun rekomendasi perbaikan.</w:t>
             </w:r>
           </w:p>
         </w:tc>
@@ -30881,6 +30666,7 @@
                 <w:szCs w:val="20"/>
               </w:rPr>
             </w:pPr>
+            <w:bookmarkStart w:id="35" w:name="_Hlk209169334"/>
             <w:r>
               <w:rPr>
                 <w:rFonts w:ascii="Arial" w:eastAsia="Cambria" w:hAnsi="Arial" w:cs="Arial"/>
@@ -31186,6 +30972,7 @@
               </w:rPr>
               <w:t>Implementasi langsung teknologi digital dalam simulasi, mencerminkan transformasi menuju sistem berbasis digital.</w:t>
             </w:r>
+            <w:bookmarkEnd w:id="35"/>
           </w:p>
         </w:tc>
         <w:tc>
@@ -31408,17 +31195,8 @@
                 <w:rFonts w:ascii="Arial" w:hAnsi="Arial" w:cs="Arial"/>
                 <w:sz w:val="20"/>
                 <w:szCs w:val="20"/>
-                <w:lang w:val="sv-SE"/>
-              </w:rPr>
-              <w:t>Men</w:t>
-            </w:r>
-            <w:r>
-              <w:rPr>
-                <w:rFonts w:ascii="Arial" w:hAnsi="Arial" w:cs="Arial"/>
-                <w:sz w:val="20"/>
-                <w:szCs w:val="20"/>
-              </w:rPr>
-              <w:t>gumpulkan dan mengolah data hasil implementasi digitalisasi dokumen disposisi</w:t>
+              </w:rPr>
+              <w:t xml:space="preserve">Mengidentifikasi kendala pada saat kegiatan </w:t>
             </w:r>
             <w:r>
               <w:rPr>
@@ -31427,7 +31205,7 @@
                 <w:szCs w:val="20"/>
                 <w:lang w:val="sv-SE"/>
               </w:rPr>
-              <w:tab/>
+              <w:t>simulasi</w:t>
             </w:r>
           </w:p>
           <w:p>
@@ -31456,15 +31234,7 @@
                 <w:szCs w:val="20"/>
                 <w:lang w:val="sv-SE"/>
               </w:rPr>
-              <w:t>M</w:t>
-            </w:r>
-            <w:r>
-              <w:rPr>
-                <w:rFonts w:ascii="Arial" w:hAnsi="Arial" w:cs="Arial"/>
-                <w:sz w:val="20"/>
-                <w:szCs w:val="20"/>
-              </w:rPr>
-              <w:t>enganalisis capaian hasil implementasi terhadap target yang telah ditetapkan</w:t>
+              <w:t>Melakukan koordinasi dengan personel terkait perihal kegiatan simulasi yang sudah dilakukan</w:t>
             </w:r>
           </w:p>
           <w:p>
@@ -31484,7 +31254,7 @@
                 <w:rFonts w:ascii="Arial" w:hAnsi="Arial" w:cs="Arial"/>
                 <w:sz w:val="20"/>
                 <w:szCs w:val="20"/>
-                <w:lang w:val="sv-SE"/>
+                <w:lang w:val="en-ID"/>
               </w:rPr>
               <w:t xml:space="preserve">3. </w:t>
             </w:r>
@@ -31493,7 +31263,7 @@
                 <w:rFonts w:ascii="Arial" w:hAnsi="Arial" w:cs="Arial"/>
                 <w:sz w:val="20"/>
                 <w:szCs w:val="20"/>
-                <w:lang w:val="sv-SE"/>
+                <w:lang w:val="en-ID"/>
               </w:rPr>
               <w:t>M</w:t>
             </w:r>
@@ -31503,7 +31273,31 @@
                 <w:sz w:val="20"/>
                 <w:szCs w:val="20"/>
               </w:rPr>
-              <w:t>enyusun laporan evaluasi hasil implementasi beserta rekomendasi tindak lanjut</w:t>
+              <w:t xml:space="preserve">enyusun </w:t>
+            </w:r>
+            <w:r>
+              <w:rPr>
+                <w:rFonts w:ascii="Arial" w:hAnsi="Arial" w:cs="Arial"/>
+                <w:sz w:val="20"/>
+                <w:szCs w:val="20"/>
+              </w:rPr>
+              <w:t xml:space="preserve">alur </w:t>
+            </w:r>
+            <w:r>
+              <w:rPr>
+                <w:rFonts w:ascii="Arial" w:hAnsi="Arial" w:cs="Arial"/>
+                <w:sz w:val="20"/>
+                <w:szCs w:val="20"/>
+              </w:rPr>
+              <w:t xml:space="preserve">implementasi </w:t>
+            </w:r>
+            <w:r>
+              <w:rPr>
+                <w:rFonts w:ascii="Arial" w:hAnsi="Arial" w:cs="Arial"/>
+                <w:sz w:val="20"/>
+                <w:szCs w:val="20"/>
+              </w:rPr>
+              <w:t>optimalisasi dokumen disposisi</w:t>
             </w:r>
           </w:p>
         </w:tc>
@@ -31535,19 +31329,35 @@
             <w:r>
               <w:rPr>
                 <w:rFonts w:ascii="Arial" w:eastAsia="Cambria" w:hAnsi="Arial" w:cs="Arial"/>
-                <w:sz w:val="20"/>
-                <w:szCs w:val="20"/>
-              </w:rPr>
-              <w:t>Dari kegiatan yang dilakukan, akan menghasilkan laporan evaluasi dan hasil implementasi dari simulasi yang sudah dilakukan</w:t>
-            </w:r>
+              </w:rPr>
+              <w:t xml:space="preserve">Dari kegiatan yang dilakukan, akan menghasilkan </w:t>
+            </w:r>
+            <w:bookmarkStart w:id="36" w:name="_Hlk209172549"/>
             <w:r>
               <w:rPr>
                 <w:rFonts w:ascii="Arial" w:eastAsia="Cambria" w:hAnsi="Arial" w:cs="Arial"/>
-                <w:sz w:val="20"/>
-                <w:szCs w:val="20"/>
-              </w:rPr>
-              <w:t xml:space="preserve"> sebelumnya. </w:t>
-            </w:r>
+              </w:rPr>
+              <w:t>alur impl</w:t>
+            </w:r>
+            <w:r>
+              <w:rPr>
+                <w:rFonts w:ascii="Arial" w:eastAsia="Cambria" w:hAnsi="Arial" w:cs="Arial"/>
+              </w:rPr>
+              <w:t>e</w:t>
+            </w:r>
+            <w:r>
+              <w:rPr>
+                <w:rFonts w:ascii="Arial" w:eastAsia="Cambria" w:hAnsi="Arial" w:cs="Arial"/>
+              </w:rPr>
+              <w:t>mentasi optimalisasi dokumen disposisi berdasarkan rancangan dan simulasi yang sudah dilakukan</w:t>
+            </w:r>
+            <w:r>
+              <w:rPr>
+                <w:rFonts w:ascii="Arial" w:eastAsia="Cambria" w:hAnsi="Arial" w:cs="Arial"/>
+              </w:rPr>
+              <w:t xml:space="preserve">. </w:t>
+            </w:r>
+            <w:bookmarkEnd w:id="36"/>
           </w:p>
         </w:tc>
         <w:tc>
@@ -31601,7 +31411,7 @@
                 <w:sz w:val="20"/>
                 <w:szCs w:val="20"/>
               </w:rPr>
-              <w:t>Pengumpulan dan pengolahan data yang akurat menjamin transparansi dan pertanggungjawaban atas hasil implementasi</w:t>
+              <w:t>Dengan mengidentifikasi kendala, prosesnya menjadi transparan. Hal ini memastikan tidak ada masalah yang disembunyikan</w:t>
             </w:r>
             <w:r>
               <w:rPr>
@@ -31645,7 +31455,31 @@
                 <w:sz w:val="20"/>
                 <w:szCs w:val="20"/>
               </w:rPr>
-              <w:t>Analisis capaian menunjukkan kemampuan mengevaluasi kinerja secara kritis dan profesional</w:t>
+              <w:t>M</w:t>
+            </w:r>
+            <w:r>
+              <w:rPr>
+                <w:rFonts w:ascii="Arial" w:eastAsia="Cambria" w:hAnsi="Arial" w:cs="Arial"/>
+                <w:sz w:val="20"/>
+                <w:szCs w:val="20"/>
+              </w:rPr>
+              <w:t>enunjukkan kemampuan yang kritis dan profesional dalam mengevaluasi sebuah proses</w:t>
+            </w:r>
+            <w:r>
+              <w:rPr>
+                <w:rFonts w:ascii="Arial" w:eastAsia="Cambria" w:hAnsi="Arial" w:cs="Arial"/>
+                <w:sz w:val="20"/>
+                <w:szCs w:val="20"/>
+              </w:rPr>
+              <w:t>.</w:t>
+            </w:r>
+            <w:r>
+              <w:rPr>
+                <w:rFonts w:ascii="Arial" w:eastAsia="Cambria" w:hAnsi="Arial" w:cs="Arial"/>
+                <w:sz w:val="20"/>
+                <w:szCs w:val="20"/>
+              </w:rPr>
+              <w:t xml:space="preserve"> profesional</w:t>
             </w:r>
             <w:r>
               <w:rPr>
@@ -31691,7 +31525,7 @@
                 <w:sz w:val="20"/>
                 <w:szCs w:val="20"/>
               </w:rPr>
-              <w:t>Rekomendasi tindak lanjut mencerminkan responsivitas terhadap perubahan dan komitmen perbaikan berkelanjutan</w:t>
+              <w:t>Alur baru yang disusun adalah rekomendasi tindak lanjut yang telah diubah menjadi sebuah rencana implementasi yang nyata</w:t>
             </w:r>
             <w:r>
               <w:rPr>
@@ -31737,7 +31571,31 @@
                 <w:sz w:val="20"/>
                 <w:szCs w:val="20"/>
               </w:rPr>
-              <w:t>Proses analisis dan penyusunan laporan melatih ASN dalam berpikir sistematis dan solutif.</w:t>
+              <w:t>Koordinasi melatih ASN untuk berkomunikasi efektif, membangun kolaborasi</w:t>
+            </w:r>
+            <w:r>
+              <w:rPr>
+                <w:rFonts w:ascii="Arial" w:eastAsia="Cambria" w:hAnsi="Arial" w:cs="Arial"/>
+                <w:sz w:val="20"/>
+                <w:szCs w:val="20"/>
+              </w:rPr>
+              <w:t xml:space="preserve">, </w:t>
+            </w:r>
+            <w:r>
+              <w:rPr>
+                <w:rFonts w:ascii="Arial" w:eastAsia="Cambria" w:hAnsi="Arial" w:cs="Arial"/>
+                <w:sz w:val="20"/>
+                <w:szCs w:val="20"/>
+              </w:rPr>
+              <w:t>dan menyelaraskan persepsi</w:t>
+            </w:r>
+            <w:r>
+              <w:rPr>
+                <w:rFonts w:ascii="Arial" w:eastAsia="Cambria" w:hAnsi="Arial" w:cs="Arial"/>
+                <w:sz w:val="20"/>
+                <w:szCs w:val="20"/>
+              </w:rPr>
+              <w:t>.</w:t>
             </w:r>
           </w:p>
           <w:p>
@@ -31795,15 +31653,7 @@
                 <w:sz w:val="20"/>
                 <w:szCs w:val="20"/>
               </w:rPr>
-              <w:t>Pengolahan data digital menjadi dasar evaluasi dan pengembangan sistem yang lebih terintegrasi</w:t>
-            </w:r>
-            <w:r>
-              <w:rPr>
-                <w:rFonts w:ascii="Arial" w:eastAsia="Cambria" w:hAnsi="Arial" w:cs="Arial"/>
-                <w:sz w:val="20"/>
-                <w:szCs w:val="20"/>
-              </w:rPr>
-              <w:t>.</w:t>
+              <w:t>Menyusun alur kerja yang optimal adalah hasil dari pemikiran yang sistematis, analitis, dan cerdas.</w:t>
             </w:r>
           </w:p>
         </w:tc>
@@ -31835,10 +31685,38 @@
             <w:r>
               <w:rPr>
                 <w:rFonts w:ascii="Arial" w:eastAsia="Cambria" w:hAnsi="Arial" w:cs="Arial"/>
-                <w:sz w:val="20"/>
-                <w:szCs w:val="20"/>
-              </w:rPr>
-              <w:t>Melalui tahapan pengumpulan data, analisis capaian, dan formulasi rekomendasi, kegiatan ini tidak hanya menjamin akuntabilitas pengelolaan dokumen, tetapi juga menciptakan dasar perbaikan berkelanjutan yang selaras dengan visi Disminpersau dalam mewujudkan tata kelola personel yang modern, profesional, dan berbasis teknologi.</w:t>
+              </w:rPr>
+              <w:t>K</w:t>
+            </w:r>
+            <w:r>
+              <w:rPr>
+                <w:rFonts w:ascii="Arial" w:eastAsia="Cambria" w:hAnsi="Arial" w:cs="Arial"/>
+              </w:rPr>
+              <w:t>egiatan ini tidak hanya memperkuat akuntabilitas dan kompetensi dalam pengelolaan dokumen digital, tetapi juga membangun kapasitas adaptif dan kolaborati</w:t>
+            </w:r>
+            <w:r>
+              <w:rPr>
+                <w:rFonts w:ascii="Arial" w:eastAsia="Cambria" w:hAnsi="Arial" w:cs="Arial"/>
+              </w:rPr>
+              <w:t>f</w:t>
+            </w:r>
+            <w:r>
+              <w:rPr>
+                <w:rFonts w:ascii="Arial" w:eastAsia="Cambria" w:hAnsi="Arial" w:cs="Arial"/>
+              </w:rPr>
+              <w:t>. Langkah-langkah ini menciptakan fondasi yang cerdas bagi perbaikan berkelanjutan, selaras dengan visi Disminpersau dalam mewujudkan tata kelola personel yang modern</w:t>
+            </w:r>
+            <w:r>
+              <w:rPr>
+                <w:rFonts w:ascii="Arial" w:eastAsia="Cambria" w:hAnsi="Arial" w:cs="Arial"/>
+              </w:rPr>
+              <w:t xml:space="preserve"> dan </w:t>
+            </w:r>
+            <w:r>
+              <w:rPr>
+                <w:rFonts w:ascii="Arial" w:eastAsia="Cambria" w:hAnsi="Arial" w:cs="Arial"/>
+              </w:rPr>
+              <w:t>efisien.</w:t>
             </w:r>
           </w:p>
         </w:tc>
@@ -31876,7 +31754,39 @@
                 <w:sz w:val="20"/>
                 <w:szCs w:val="20"/>
               </w:rPr>
-              <w:t xml:space="preserve">Kegiatan yang dilakukan memperkuat nilai akuntabel melalui pengelolaan data yang transparan, nilai kompeten melalui analisis capaian yang profesional, dan nilai </w:t>
+              <w:t xml:space="preserve">Kegiatan yang dilakukan memperkuat nilai akuntabel melalui </w:t>
+            </w:r>
+            <w:r>
+              <w:rPr>
+                <w:rFonts w:ascii="Arial" w:eastAsia="Cambria" w:hAnsi="Arial" w:cs="Arial"/>
+                <w:sz w:val="20"/>
+                <w:szCs w:val="20"/>
+              </w:rPr>
+              <w:t>identifikasi masalah</w:t>
+            </w:r>
+            <w:r>
+              <w:rPr>
+                <w:rFonts w:ascii="Arial" w:eastAsia="Cambria" w:hAnsi="Arial" w:cs="Arial"/>
+                <w:sz w:val="20"/>
+                <w:szCs w:val="20"/>
+              </w:rPr>
+              <w:t xml:space="preserve">, nilai kompeten melalui </w:t>
+            </w:r>
+            <w:r>
+              <w:rPr>
+                <w:rFonts w:ascii="Arial" w:eastAsia="Cambria" w:hAnsi="Arial" w:cs="Arial"/>
+                <w:sz w:val="20"/>
+                <w:szCs w:val="20"/>
+              </w:rPr>
+              <w:t>proses evaluasi</w:t>
+            </w:r>
+            <w:r>
+              <w:rPr>
+                <w:rFonts w:ascii="Arial" w:eastAsia="Cambria" w:hAnsi="Arial" w:cs="Arial"/>
+                <w:sz w:val="20"/>
+                <w:szCs w:val="20"/>
+              </w:rPr>
+              <w:t xml:space="preserve">, dan nilai </w:t>
             </w:r>
             <w:r>
               <w:rPr>
@@ -31953,7 +31863,7 @@
           <w:lang w:val="sv-SE"/>
         </w:rPr>
       </w:pPr>
-      <w:bookmarkStart w:id="35" w:name="_Toc208582337"/>
+      <w:bookmarkStart w:id="37" w:name="_Toc208582337"/>
       <w:r>
         <w:rPr>
           <w:lang w:val="sv-SE"/>
@@ -31980,7 +31890,7 @@
         </w:rPr>
         <w:t xml:space="preserve"> Aktualisasi</w:t>
       </w:r>
-      <w:bookmarkEnd w:id="35"/>
+      <w:bookmarkEnd w:id="37"/>
     </w:p>
     <w:p>
       <w:pPr>
@@ -32011,7 +31921,7 @@
           <w:szCs w:val="24"/>
         </w:rPr>
       </w:pPr>
-      <w:bookmarkStart w:id="36" w:name="_Toc208582347"/>
+      <w:bookmarkStart w:id="38" w:name="_Toc208582347"/>
     </w:p>
     <w:p>
       <w:pPr>
@@ -32167,7 +32077,7 @@
         </w:rPr>
         <w:t>Aktualisasi</w:t>
       </w:r>
-      <w:bookmarkEnd w:id="36"/>
+      <w:bookmarkEnd w:id="38"/>
       <w:proofErr w:type="spellEnd"/>
     </w:p>
     <w:tbl>
@@ -33254,7 +33164,7 @@
       <w:pPr>
         <w:pStyle w:val="Style1"/>
       </w:pPr>
-      <w:bookmarkStart w:id="37" w:name="_Toc208582338"/>
+      <w:bookmarkStart w:id="39" w:name="_Toc208582338"/>
       <w:r>
         <w:t>BAB IV</w:t>
       </w:r>
@@ -33267,7 +33177,7 @@
       <w:r>
         <w:t>PENUTUP</w:t>
       </w:r>
-      <w:bookmarkEnd w:id="37"/>
+      <w:bookmarkEnd w:id="39"/>
     </w:p>
     <w:p>
       <w:pPr>
@@ -33584,14 +33494,14 @@
           <w:lang w:val="sv-SE"/>
         </w:rPr>
       </w:pPr>
-      <w:bookmarkStart w:id="38" w:name="_Toc208582339"/>
+      <w:bookmarkStart w:id="40" w:name="_Toc208582339"/>
       <w:r>
         <w:rPr>
           <w:lang w:val="sv-SE"/>
         </w:rPr>
         <w:t>DAFTAR PUSTAKA</w:t>
       </w:r>
-      <w:bookmarkEnd w:id="38"/>
+      <w:bookmarkEnd w:id="40"/>
     </w:p>
     <w:p>
       <w:pPr>
@@ -34136,7 +34046,7 @@
           <w:szCs w:val="24"/>
         </w:rPr>
       </w:pPr>
-      <w:hyperlink r:id="rId23" w:history="1">
+      <w:hyperlink r:id="rId23" w:anchor="p=17" w:history="1">
         <w:r>
           <w:rPr>
             <w:rStyle w:val="Hyperlink"/>
@@ -34219,7 +34129,7 @@
           <w:bCs/>
           <w:sz w:val="24"/>
           <w:szCs w:val="24"/>
-          <w:lang w:val="sv-SE"/>
+          <w:lang w:val="en-ID"/>
         </w:rPr>
       </w:pPr>
     </w:p>
@@ -34242,7 +34152,7 @@
           <w:rFonts w:ascii="Arial" w:hAnsi="Arial" w:cs="Arial"/>
           <w:sz w:val="24"/>
           <w:szCs w:val="24"/>
-          <w:lang w:val="sv-SE"/>
+          <w:lang w:val="en-ID"/>
         </w:rPr>
       </w:pPr>
     </w:p>
@@ -34253,7 +34163,7 @@
           <w:rFonts w:ascii="Arial" w:hAnsi="Arial" w:cs="Arial"/>
           <w:sz w:val="24"/>
           <w:szCs w:val="24"/>
-          <w:lang w:val="sv-SE"/>
+          <w:lang w:val="en-ID"/>
         </w:rPr>
       </w:pPr>
     </w:p>
@@ -34264,7 +34174,7 @@
           <w:rFonts w:ascii="Arial" w:hAnsi="Arial" w:cs="Arial"/>
           <w:sz w:val="24"/>
           <w:szCs w:val="24"/>
-          <w:lang w:val="sv-SE"/>
+          <w:lang w:val="en-ID"/>
         </w:rPr>
       </w:pPr>
     </w:p>
@@ -34275,7 +34185,7 @@
           <w:rFonts w:ascii="Arial" w:hAnsi="Arial" w:cs="Arial"/>
           <w:sz w:val="24"/>
           <w:szCs w:val="24"/>
-          <w:lang w:val="sv-SE"/>
+          <w:lang w:val="en-ID"/>
         </w:rPr>
       </w:pPr>
     </w:p>
@@ -34286,7 +34196,7 @@
           <w:rFonts w:ascii="Arial" w:hAnsi="Arial" w:cs="Arial"/>
           <w:sz w:val="24"/>
           <w:szCs w:val="24"/>
-          <w:lang w:val="sv-SE"/>
+          <w:lang w:val="en-ID"/>
         </w:rPr>
       </w:pPr>
     </w:p>
@@ -34297,7 +34207,7 @@
           <w:rFonts w:ascii="Arial" w:hAnsi="Arial" w:cs="Arial"/>
           <w:sz w:val="24"/>
           <w:szCs w:val="24"/>
-          <w:lang w:val="sv-SE"/>
+          <w:lang w:val="en-ID"/>
         </w:rPr>
       </w:pPr>
     </w:p>
@@ -34308,7 +34218,7 @@
           <w:rFonts w:ascii="Arial" w:hAnsi="Arial" w:cs="Arial"/>
           <w:sz w:val="24"/>
           <w:szCs w:val="24"/>
-          <w:lang w:val="sv-SE"/>
+          <w:lang w:val="en-ID"/>
         </w:rPr>
       </w:pPr>
     </w:p>
@@ -34319,7 +34229,7 @@
           <w:rFonts w:ascii="Arial" w:hAnsi="Arial" w:cs="Arial"/>
           <w:sz w:val="24"/>
           <w:szCs w:val="24"/>
-          <w:lang w:val="sv-SE"/>
+          <w:lang w:val="en-ID"/>
         </w:rPr>
       </w:pPr>
     </w:p>
@@ -34330,15 +34240,15 @@
           <w:rFonts w:ascii="Arial" w:hAnsi="Arial" w:cs="Arial"/>
           <w:sz w:val="24"/>
           <w:szCs w:val="24"/>
-          <w:lang w:val="sv-SE"/>
-        </w:rPr>
-      </w:pPr>
-      <w:r>
-        <w:rPr>
-          <w:rFonts w:ascii="Arial" w:hAnsi="Arial" w:cs="Arial"/>
-          <w:sz w:val="24"/>
-          <w:szCs w:val="24"/>
-          <w:lang w:val="sv-SE"/>
+          <w:lang w:val="en-ID"/>
+        </w:rPr>
+      </w:pPr>
+      <w:r>
+        <w:rPr>
+          <w:rFonts w:ascii="Arial" w:hAnsi="Arial" w:cs="Arial"/>
+          <w:sz w:val="24"/>
+          <w:szCs w:val="24"/>
+          <w:lang w:val="en-ID"/>
         </w:rPr>
         <w:br w:type="page"/>
       </w:r>
@@ -34347,17 +34257,17 @@
       <w:pPr>
         <w:pStyle w:val="Style1"/>
         <w:rPr>
-          <w:lang w:val="sv-SE"/>
-        </w:rPr>
-      </w:pPr>
-      <w:bookmarkStart w:id="39" w:name="_Toc208582340"/>
-      <w:r>
-        <w:rPr>
-          <w:lang w:val="sv-SE"/>
+          <w:lang w:val="en-ID"/>
+        </w:rPr>
+      </w:pPr>
+      <w:bookmarkStart w:id="41" w:name="_Toc208582340"/>
+      <w:r>
+        <w:rPr>
+          <w:lang w:val="en-ID"/>
         </w:rPr>
         <w:t>LAMPIRAN</w:t>
       </w:r>
-      <w:bookmarkEnd w:id="39"/>
+      <w:bookmarkEnd w:id="41"/>
     </w:p>
     <w:p>
       <w:pPr>
@@ -34368,7 +34278,7 @@
           <w:bCs/>
           <w:sz w:val="24"/>
           <w:szCs w:val="24"/>
-          <w:lang w:val="sv-SE"/>
+          <w:lang w:val="en-ID"/>
         </w:rPr>
       </w:pPr>
     </w:p>
